--- a/BAB 1 milu.docx
+++ b/BAB 1 milu.docx
@@ -9,29 +9,6 @@
         <w:rPr>
           <w:rFonts w:ascii="Times New Roman" w:hAnsi="Times New Roman" w:cs="Times New Roman"/>
           <w:b/>
-          <w:color w:val="171717" w:themeColor="background2" w:themeShade="1A"/>
-          <w:sz w:val="24"/>
-          <w:szCs w:val="24"/>
-        </w:rPr>
-      </w:pPr>
-      <w:r>
-        <w:rPr>
-          <w:rFonts w:ascii="Times New Roman" w:hAnsi="Times New Roman" w:cs="Times New Roman"/>
-          <w:b/>
-          <w:color w:val="171717" w:themeColor="background2" w:themeShade="1A"/>
-          <w:sz w:val="24"/>
-          <w:szCs w:val="24"/>
-        </w:rPr>
-        <w:t>BAB 1</w:t>
-      </w:r>
-    </w:p>
-    <w:p>
-      <w:pPr>
-        <w:spacing w:after="200" w:line="480" w:lineRule="auto"/>
-        <w:jc w:val="center"/>
-        <w:rPr>
-          <w:rFonts w:ascii="Times New Roman" w:hAnsi="Times New Roman" w:cs="Times New Roman"/>
-          <w:b/>
           <w:sz w:val="24"/>
           <w:szCs w:val="24"/>
           <w:lang w:val="id-ID"/>
@@ -47,19 +24,8 @@
         </w:rPr>
         <w:t xml:space="preserve">HEGEMONI IDEOLOGI DAN BUDAYA </w:t>
       </w:r>
-    </w:p>
-    <w:p>
-      <w:pPr>
-        <w:spacing w:after="200" w:line="480" w:lineRule="auto"/>
-        <w:jc w:val="center"/>
-        <w:rPr>
-          <w:rFonts w:ascii="Times New Roman" w:hAnsi="Times New Roman" w:cs="Times New Roman"/>
-          <w:b/>
-          <w:sz w:val="24"/>
-          <w:szCs w:val="24"/>
-          <w:lang w:val="id-ID"/>
-        </w:rPr>
-      </w:pPr>
+      <w:bookmarkStart w:id="0" w:name="_GoBack"/>
+      <w:bookmarkEnd w:id="0"/>
       <w:r>
         <w:rPr>
           <w:rFonts w:ascii="Times New Roman" w:hAnsi="Times New Roman" w:cs="Times New Roman"/>
@@ -547,8 +513,6 @@
           <w:lang w:val="id-ID"/>
         </w:rPr>
       </w:pPr>
-      <w:bookmarkStart w:id="0" w:name="_GoBack"/>
-      <w:bookmarkEnd w:id="0"/>
     </w:p>
     <w:p>
       <w:pPr>

--- a/BAB 1 milu.docx
+++ b/BAB 1 milu.docx
@@ -11,21 +11,42 @@
           <w:b/>
           <w:sz w:val="24"/>
           <w:szCs w:val="24"/>
-          <w:lang w:val="id-ID"/>
-        </w:rPr>
-      </w:pPr>
-      <w:r>
-        <w:rPr>
-          <w:rFonts w:ascii="Times New Roman" w:hAnsi="Times New Roman" w:cs="Times New Roman"/>
-          <w:b/>
-          <w:sz w:val="24"/>
-          <w:szCs w:val="24"/>
-          <w:lang w:val="id-ID"/>
-        </w:rPr>
-        <w:t xml:space="preserve">HEGEMONI IDEOLOGI DAN BUDAYA </w:t>
+        </w:rPr>
+      </w:pPr>
+      <w:r>
+        <w:rPr>
+          <w:rFonts w:ascii="Times New Roman" w:hAnsi="Times New Roman" w:cs="Times New Roman"/>
+          <w:b/>
+          <w:sz w:val="24"/>
+          <w:szCs w:val="24"/>
+        </w:rPr>
+        <w:t>Cek online</w:t>
       </w:r>
       <w:bookmarkStart w:id="0" w:name="_GoBack"/>
       <w:bookmarkEnd w:id="0"/>
+    </w:p>
+    <w:p>
+      <w:pPr>
+        <w:spacing w:after="200" w:line="480" w:lineRule="auto"/>
+        <w:jc w:val="center"/>
+        <w:rPr>
+          <w:rFonts w:ascii="Times New Roman" w:hAnsi="Times New Roman" w:cs="Times New Roman"/>
+          <w:b/>
+          <w:sz w:val="24"/>
+          <w:szCs w:val="24"/>
+          <w:lang w:val="id-ID"/>
+        </w:rPr>
+      </w:pPr>
+      <w:r>
+        <w:rPr>
+          <w:rFonts w:ascii="Times New Roman" w:hAnsi="Times New Roman" w:cs="Times New Roman"/>
+          <w:b/>
+          <w:sz w:val="24"/>
+          <w:szCs w:val="24"/>
+          <w:lang w:val="id-ID"/>
+        </w:rPr>
+        <w:t xml:space="preserve">HEGEMONI IDEOLOGI DAN BUDAYA </w:t>
+      </w:r>
       <w:r>
         <w:rPr>
           <w:rFonts w:ascii="Times New Roman" w:hAnsi="Times New Roman" w:cs="Times New Roman"/>
